--- a/文档/需求规格说明文档 .docx
+++ b/文档/需求规格说明文档 .docx
@@ -409,13 +409,128 @@
             </w:rPr>
             <w:fldChar w:fldCharType="separate"/>
           </w:r>
-          <w:hyperlink w:anchor="_Toc19034170" w:history="1">
+          <w:bookmarkStart w:id="0" w:name="_GoBack"/>
+          <w:bookmarkEnd w:id="0"/>
+          <w:r>
+            <w:rPr>
+              <w:rStyle w:val="aa"/>
+              <w:noProof/>
+            </w:rPr>
+            <w:fldChar w:fldCharType="begin"/>
+          </w:r>
+          <w:r>
+            <w:rPr>
+              <w:rStyle w:val="aa"/>
+              <w:noProof/>
+            </w:rPr>
+            <w:instrText xml:space="preserve"> </w:instrText>
+          </w:r>
+          <w:r>
+            <w:rPr>
+              <w:noProof/>
+            </w:rPr>
+            <w:instrText>HYPERLINK \l "_Toc19443273"</w:instrText>
+          </w:r>
+          <w:r>
+            <w:rPr>
+              <w:rStyle w:val="aa"/>
+              <w:noProof/>
+            </w:rPr>
+            <w:instrText xml:space="preserve"> </w:instrText>
+          </w:r>
+          <w:r>
+            <w:rPr>
+              <w:rStyle w:val="aa"/>
+              <w:noProof/>
+            </w:rPr>
+          </w:r>
+          <w:r>
+            <w:rPr>
+              <w:rStyle w:val="aa"/>
+              <w:noProof/>
+            </w:rPr>
+            <w:fldChar w:fldCharType="separate"/>
+          </w:r>
+          <w:r>
+            <w:rPr>
+              <w:rStyle w:val="aa"/>
+              <w:noProof/>
+            </w:rPr>
+            <w:t>1.项目描述</w:t>
+          </w:r>
+          <w:r>
+            <w:rPr>
+              <w:noProof/>
+              <w:webHidden/>
+            </w:rPr>
+            <w:tab/>
+          </w:r>
+          <w:r>
+            <w:rPr>
+              <w:noProof/>
+              <w:webHidden/>
+            </w:rPr>
+            <w:fldChar w:fldCharType="begin"/>
+          </w:r>
+          <w:r>
+            <w:rPr>
+              <w:noProof/>
+              <w:webHidden/>
+            </w:rPr>
+            <w:instrText xml:space="preserve"> PAGEREF _Toc19443273 \h </w:instrText>
+          </w:r>
+          <w:r>
+            <w:rPr>
+              <w:noProof/>
+              <w:webHidden/>
+            </w:rPr>
+          </w:r>
+          <w:r>
+            <w:rPr>
+              <w:noProof/>
+              <w:webHidden/>
+            </w:rPr>
+            <w:fldChar w:fldCharType="separate"/>
+          </w:r>
+          <w:r>
+            <w:rPr>
+              <w:noProof/>
+              <w:webHidden/>
+            </w:rPr>
+            <w:t>2</w:t>
+          </w:r>
+          <w:r>
+            <w:rPr>
+              <w:noProof/>
+              <w:webHidden/>
+            </w:rPr>
+            <w:fldChar w:fldCharType="end"/>
+          </w:r>
+          <w:r>
+            <w:rPr>
+              <w:rStyle w:val="aa"/>
+              <w:noProof/>
+            </w:rPr>
+            <w:fldChar w:fldCharType="end"/>
+          </w:r>
+        </w:p>
+        <w:p>
+          <w:pPr>
+            <w:pStyle w:val="TOC2"/>
+            <w:tabs>
+              <w:tab w:val="right" w:leader="dot" w:pos="8296"/>
+            </w:tabs>
+            <w:rPr>
+              <w:noProof/>
+            </w:rPr>
+          </w:pPr>
+          <w:hyperlink w:anchor="_Toc19443274" w:history="1">
             <w:r>
               <w:rPr>
                 <w:rStyle w:val="aa"/>
                 <w:noProof/>
               </w:rPr>
-              <w:t>1.项目描述</w:t>
+              <w:t>1.1项目名称：</w:t>
             </w:r>
             <w:r>
               <w:rPr>
@@ -436,7 +551,7 @@
                 <w:noProof/>
                 <w:webHidden/>
               </w:rPr>
-              <w:instrText xml:space="preserve"> PAGEREF _Toc19034170 \h </w:instrText>
+              <w:instrText xml:space="preserve"> PAGEREF _Toc19443274 \h </w:instrText>
             </w:r>
             <w:r>
               <w:rPr>
@@ -477,13 +592,13 @@
               <w:noProof/>
             </w:rPr>
           </w:pPr>
-          <w:hyperlink w:anchor="_Toc19034171" w:history="1">
+          <w:hyperlink w:anchor="_Toc19443275" w:history="1">
             <w:r>
               <w:rPr>
                 <w:rStyle w:val="aa"/>
                 <w:noProof/>
               </w:rPr>
-              <w:t>1.1项目名称：</w:t>
+              <w:t>1.2项目背景：</w:t>
             </w:r>
             <w:r>
               <w:rPr>
@@ -504,7 +619,75 @@
                 <w:noProof/>
                 <w:webHidden/>
               </w:rPr>
-              <w:instrText xml:space="preserve"> PAGEREF _Toc19034171 \h </w:instrText>
+              <w:instrText xml:space="preserve"> PAGEREF _Toc19443275 \h </w:instrText>
+            </w:r>
+            <w:r>
+              <w:rPr>
+                <w:noProof/>
+                <w:webHidden/>
+              </w:rPr>
+            </w:r>
+            <w:r>
+              <w:rPr>
+                <w:noProof/>
+                <w:webHidden/>
+              </w:rPr>
+              <w:fldChar w:fldCharType="separate"/>
+            </w:r>
+            <w:r>
+              <w:rPr>
+                <w:noProof/>
+                <w:webHidden/>
+              </w:rPr>
+              <w:t>2</w:t>
+            </w:r>
+            <w:r>
+              <w:rPr>
+                <w:noProof/>
+                <w:webHidden/>
+              </w:rPr>
+              <w:fldChar w:fldCharType="end"/>
+            </w:r>
+          </w:hyperlink>
+        </w:p>
+        <w:p>
+          <w:pPr>
+            <w:pStyle w:val="TOC1"/>
+            <w:tabs>
+              <w:tab w:val="right" w:leader="dot" w:pos="8296"/>
+            </w:tabs>
+            <w:rPr>
+              <w:noProof/>
+            </w:rPr>
+          </w:pPr>
+          <w:hyperlink w:anchor="_Toc19443276" w:history="1">
+            <w:r>
+              <w:rPr>
+                <w:rStyle w:val="aa"/>
+                <w:noProof/>
+              </w:rPr>
+              <w:t>2.需求分析：</w:t>
+            </w:r>
+            <w:r>
+              <w:rPr>
+                <w:noProof/>
+                <w:webHidden/>
+              </w:rPr>
+              <w:tab/>
+            </w:r>
+            <w:r>
+              <w:rPr>
+                <w:noProof/>
+                <w:webHidden/>
+              </w:rPr>
+              <w:fldChar w:fldCharType="begin"/>
+            </w:r>
+            <w:r>
+              <w:rPr>
+                <w:noProof/>
+                <w:webHidden/>
+              </w:rPr>
+              <w:instrText xml:space="preserve"> PAGEREF _Toc19443276 \h </w:instrText>
             </w:r>
             <w:r>
               <w:rPr>
@@ -545,13 +728,13 @@
               <w:noProof/>
             </w:rPr>
           </w:pPr>
-          <w:hyperlink w:anchor="_Toc19034172" w:history="1">
+          <w:hyperlink w:anchor="_Toc19443277" w:history="1">
             <w:r>
               <w:rPr>
                 <w:rStyle w:val="aa"/>
                 <w:noProof/>
               </w:rPr>
-              <w:t>1.2项目背景：</w:t>
+              <w:t>2.1功能性需求</w:t>
             </w:r>
             <w:r>
               <w:rPr>
@@ -572,7 +755,75 @@
                 <w:noProof/>
                 <w:webHidden/>
               </w:rPr>
-              <w:instrText xml:space="preserve"> PAGEREF _Toc19034172 \h </w:instrText>
+              <w:instrText xml:space="preserve"> PAGEREF _Toc19443277 \h </w:instrText>
+            </w:r>
+            <w:r>
+              <w:rPr>
+                <w:noProof/>
+                <w:webHidden/>
+              </w:rPr>
+            </w:r>
+            <w:r>
+              <w:rPr>
+                <w:noProof/>
+                <w:webHidden/>
+              </w:rPr>
+              <w:fldChar w:fldCharType="separate"/>
+            </w:r>
+            <w:r>
+              <w:rPr>
+                <w:noProof/>
+                <w:webHidden/>
+              </w:rPr>
+              <w:t>2</w:t>
+            </w:r>
+            <w:r>
+              <w:rPr>
+                <w:noProof/>
+                <w:webHidden/>
+              </w:rPr>
+              <w:fldChar w:fldCharType="end"/>
+            </w:r>
+          </w:hyperlink>
+        </w:p>
+        <w:p>
+          <w:pPr>
+            <w:pStyle w:val="TOC2"/>
+            <w:tabs>
+              <w:tab w:val="right" w:leader="dot" w:pos="8296"/>
+            </w:tabs>
+            <w:rPr>
+              <w:noProof/>
+            </w:rPr>
+          </w:pPr>
+          <w:hyperlink w:anchor="_Toc19443278" w:history="1">
+            <w:r>
+              <w:rPr>
+                <w:rStyle w:val="aa"/>
+                <w:noProof/>
+              </w:rPr>
+              <w:t>2.2性能性需求</w:t>
+            </w:r>
+            <w:r>
+              <w:rPr>
+                <w:noProof/>
+                <w:webHidden/>
+              </w:rPr>
+              <w:tab/>
+            </w:r>
+            <w:r>
+              <w:rPr>
+                <w:noProof/>
+                <w:webHidden/>
+              </w:rPr>
+              <w:fldChar w:fldCharType="begin"/>
+            </w:r>
+            <w:r>
+              <w:rPr>
+                <w:noProof/>
+                <w:webHidden/>
+              </w:rPr>
+              <w:instrText xml:space="preserve"> PAGEREF _Toc19443278 \h </w:instrText>
             </w:r>
             <w:r>
               <w:rPr>
@@ -613,13 +864,13 @@
               <w:noProof/>
             </w:rPr>
           </w:pPr>
-          <w:hyperlink w:anchor="_Toc19034173" w:history="1">
+          <w:hyperlink w:anchor="_Toc19443279" w:history="1">
             <w:r>
               <w:rPr>
                 <w:rStyle w:val="aa"/>
                 <w:noProof/>
               </w:rPr>
-              <w:t>2.需求分析：</w:t>
+              <w:t>3.功能设计：</w:t>
             </w:r>
             <w:r>
               <w:rPr>
@@ -640,7 +891,7 @@
                 <w:noProof/>
                 <w:webHidden/>
               </w:rPr>
-              <w:instrText xml:space="preserve"> PAGEREF _Toc19034173 \h </w:instrText>
+              <w:instrText xml:space="preserve"> PAGEREF _Toc19443279 \h </w:instrText>
             </w:r>
             <w:r>
               <w:rPr>
@@ -660,7 +911,7 @@
                 <w:noProof/>
                 <w:webHidden/>
               </w:rPr>
-              <w:t>2</w:t>
+              <w:t>3</w:t>
             </w:r>
             <w:r>
               <w:rPr>
@@ -681,13 +932,13 @@
               <w:noProof/>
             </w:rPr>
           </w:pPr>
-          <w:hyperlink w:anchor="_Toc19034174" w:history="1">
+          <w:hyperlink w:anchor="_Toc19443280" w:history="1">
             <w:r>
               <w:rPr>
                 <w:rStyle w:val="aa"/>
                 <w:noProof/>
               </w:rPr>
-              <w:t>2.1功能性需求</w:t>
+              <w:t>3.1文件操作设计：</w:t>
             </w:r>
             <w:r>
               <w:rPr>
@@ -708,7 +959,7 @@
                 <w:noProof/>
                 <w:webHidden/>
               </w:rPr>
-              <w:instrText xml:space="preserve"> PAGEREF _Toc19034174 \h </w:instrText>
+              <w:instrText xml:space="preserve"> PAGEREF _Toc19443280 \h </w:instrText>
             </w:r>
             <w:r>
               <w:rPr>
@@ -728,7 +979,7 @@
                 <w:noProof/>
                 <w:webHidden/>
               </w:rPr>
-              <w:t>2</w:t>
+              <w:t>3</w:t>
             </w:r>
             <w:r>
               <w:rPr>
@@ -749,13 +1000,13 @@
               <w:noProof/>
             </w:rPr>
           </w:pPr>
-          <w:hyperlink w:anchor="_Toc19034175" w:history="1">
+          <w:hyperlink w:anchor="_Toc19443281" w:history="1">
             <w:r>
               <w:rPr>
                 <w:rStyle w:val="aa"/>
                 <w:noProof/>
               </w:rPr>
-              <w:t>2.2性能性需求</w:t>
+              <w:t>3.2编辑操作设计：</w:t>
             </w:r>
             <w:r>
               <w:rPr>
@@ -776,7 +1027,7 @@
                 <w:noProof/>
                 <w:webHidden/>
               </w:rPr>
-              <w:instrText xml:space="preserve"> PAGEREF _Toc19034175 \h </w:instrText>
+              <w:instrText xml:space="preserve"> PAGEREF _Toc19443281 \h </w:instrText>
             </w:r>
             <w:r>
               <w:rPr>
@@ -796,7 +1047,75 @@
                 <w:noProof/>
                 <w:webHidden/>
               </w:rPr>
-              <w:t>2</w:t>
+              <w:t>3</w:t>
+            </w:r>
+            <w:r>
+              <w:rPr>
+                <w:noProof/>
+                <w:webHidden/>
+              </w:rPr>
+              <w:fldChar w:fldCharType="end"/>
+            </w:r>
+          </w:hyperlink>
+        </w:p>
+        <w:p>
+          <w:pPr>
+            <w:pStyle w:val="TOC2"/>
+            <w:tabs>
+              <w:tab w:val="right" w:leader="dot" w:pos="8296"/>
+            </w:tabs>
+            <w:rPr>
+              <w:noProof/>
+            </w:rPr>
+          </w:pPr>
+          <w:hyperlink w:anchor="_Toc19443282" w:history="1">
+            <w:r>
+              <w:rPr>
+                <w:rStyle w:val="aa"/>
+                <w:noProof/>
+              </w:rPr>
+              <w:t>3.3编译设计：</w:t>
+            </w:r>
+            <w:r>
+              <w:rPr>
+                <w:noProof/>
+                <w:webHidden/>
+              </w:rPr>
+              <w:tab/>
+            </w:r>
+            <w:r>
+              <w:rPr>
+                <w:noProof/>
+                <w:webHidden/>
+              </w:rPr>
+              <w:fldChar w:fldCharType="begin"/>
+            </w:r>
+            <w:r>
+              <w:rPr>
+                <w:noProof/>
+                <w:webHidden/>
+              </w:rPr>
+              <w:instrText xml:space="preserve"> PAGEREF _Toc19443282 \h </w:instrText>
+            </w:r>
+            <w:r>
+              <w:rPr>
+                <w:noProof/>
+                <w:webHidden/>
+              </w:rPr>
+            </w:r>
+            <w:r>
+              <w:rPr>
+                <w:noProof/>
+                <w:webHidden/>
+              </w:rPr>
+              <w:fldChar w:fldCharType="separate"/>
+            </w:r>
+            <w:r>
+              <w:rPr>
+                <w:noProof/>
+                <w:webHidden/>
+              </w:rPr>
+              <w:t>3</w:t>
             </w:r>
             <w:r>
               <w:rPr>
@@ -817,13 +1136,13 @@
               <w:noProof/>
             </w:rPr>
           </w:pPr>
-          <w:hyperlink w:anchor="_Toc19034176" w:history="1">
+          <w:hyperlink w:anchor="_Toc19443283" w:history="1">
             <w:r>
               <w:rPr>
                 <w:rStyle w:val="aa"/>
                 <w:noProof/>
               </w:rPr>
-              <w:t>3.功能设计：</w:t>
+              <w:t>4.界面设计：</w:t>
             </w:r>
             <w:r>
               <w:rPr>
@@ -844,7 +1163,7 @@
                 <w:noProof/>
                 <w:webHidden/>
               </w:rPr>
-              <w:instrText xml:space="preserve"> PAGEREF _Toc19034176 \h </w:instrText>
+              <w:instrText xml:space="preserve"> PAGEREF _Toc19443283 \h </w:instrText>
             </w:r>
             <w:r>
               <w:rPr>
@@ -864,7 +1183,7 @@
                 <w:noProof/>
                 <w:webHidden/>
               </w:rPr>
-              <w:t>3</w:t>
+              <w:t>4</w:t>
             </w:r>
             <w:r>
               <w:rPr>
@@ -885,13 +1204,22 @@
               <w:noProof/>
             </w:rPr>
           </w:pPr>
-          <w:hyperlink w:anchor="_Toc19034177" w:history="1">
+          <w:hyperlink w:anchor="_Toc19443284" w:history="1">
             <w:r>
               <w:rPr>
                 <w:rStyle w:val="aa"/>
-                <w:noProof/>
-              </w:rPr>
-              <w:t>3.1文件操作设计：</w:t>
+                <w:rFonts w:ascii="宋体" w:hAnsi="宋体"/>
+                <w:noProof/>
+              </w:rPr>
+              <w:t>4.1</w:t>
+            </w:r>
+            <w:r>
+              <w:rPr>
+                <w:rStyle w:val="aa"/>
+                <w:rFonts w:ascii="宋体" w:hAnsi="宋体"/>
+                <w:noProof/>
+              </w:rPr>
+              <w:t>原型设计：</w:t>
             </w:r>
             <w:r>
               <w:rPr>
@@ -912,7 +1240,7 @@
                 <w:noProof/>
                 <w:webHidden/>
               </w:rPr>
-              <w:instrText xml:space="preserve"> PAGEREF _Toc19034177 \h </w:instrText>
+              <w:instrText xml:space="preserve"> PAGEREF _Toc19443284 \h </w:instrText>
             </w:r>
             <w:r>
               <w:rPr>
@@ -932,7 +1260,7 @@
                 <w:noProof/>
                 <w:webHidden/>
               </w:rPr>
-              <w:t>3</w:t>
+              <w:t>4</w:t>
             </w:r>
             <w:r>
               <w:rPr>
@@ -953,13 +1281,54 @@
               <w:noProof/>
             </w:rPr>
           </w:pPr>
-          <w:hyperlink w:anchor="_Toc19034178" w:history="1">
+          <w:hyperlink w:anchor="_Toc19443285" w:history="1">
             <w:r>
               <w:rPr>
                 <w:rStyle w:val="aa"/>
-                <w:noProof/>
-              </w:rPr>
-              <w:t>3.2编辑操作设计：</w:t>
+                <w:rFonts w:ascii="宋体" w:hAnsi="宋体"/>
+                <w:noProof/>
+              </w:rPr>
+              <w:t>4.2</w:t>
+            </w:r>
+            <w:r>
+              <w:rPr>
+                <w:rStyle w:val="aa"/>
+                <w:rFonts w:ascii="宋体" w:hAnsi="宋体"/>
+                <w:noProof/>
+              </w:rPr>
+              <w:t>实际界面</w:t>
+            </w:r>
+            <w:r>
+              <w:rPr>
+                <w:rStyle w:val="aa"/>
+                <w:rFonts w:ascii="宋体" w:hAnsi="宋体"/>
+                <w:noProof/>
+              </w:rPr>
+              <w:t>(</w:t>
+            </w:r>
+            <w:r>
+              <w:rPr>
+                <w:rStyle w:val="aa"/>
+                <w:rFonts w:ascii="宋体" w:hAnsi="宋体"/>
+                <w:noProof/>
+              </w:rPr>
+              <w:t>初版</w:t>
+            </w:r>
+            <w:r>
+              <w:rPr>
+                <w:rStyle w:val="aa"/>
+                <w:rFonts w:ascii="宋体" w:hAnsi="宋体"/>
+                <w:noProof/>
+              </w:rPr>
+              <w:t>)</w:t>
+            </w:r>
+            <w:r>
+              <w:rPr>
+                <w:rStyle w:val="aa"/>
+                <w:rFonts w:ascii="宋体" w:hAnsi="宋体"/>
+                <w:noProof/>
+              </w:rPr>
+              <w:t>：</w:t>
             </w:r>
             <w:r>
               <w:rPr>
@@ -980,7 +1349,7 @@
                 <w:noProof/>
                 <w:webHidden/>
               </w:rPr>
-              <w:instrText xml:space="preserve"> PAGEREF _Toc19034178 \h </w:instrText>
+              <w:instrText xml:space="preserve"> PAGEREF _Toc19443285 \h </w:instrText>
             </w:r>
             <w:r>
               <w:rPr>
@@ -1000,75 +1369,7 @@
                 <w:noProof/>
                 <w:webHidden/>
               </w:rPr>
-              <w:t>3</w:t>
-            </w:r>
-            <w:r>
-              <w:rPr>
-                <w:noProof/>
-                <w:webHidden/>
-              </w:rPr>
-              <w:fldChar w:fldCharType="end"/>
-            </w:r>
-          </w:hyperlink>
-        </w:p>
-        <w:p>
-          <w:pPr>
-            <w:pStyle w:val="TOC2"/>
-            <w:tabs>
-              <w:tab w:val="right" w:leader="dot" w:pos="8296"/>
-            </w:tabs>
-            <w:rPr>
-              <w:noProof/>
-            </w:rPr>
-          </w:pPr>
-          <w:hyperlink w:anchor="_Toc19034179" w:history="1">
-            <w:r>
-              <w:rPr>
-                <w:rStyle w:val="aa"/>
-                <w:noProof/>
-              </w:rPr>
-              <w:t>3.3编译设计：</w:t>
-            </w:r>
-            <w:r>
-              <w:rPr>
-                <w:noProof/>
-                <w:webHidden/>
-              </w:rPr>
-              <w:tab/>
-            </w:r>
-            <w:r>
-              <w:rPr>
-                <w:noProof/>
-                <w:webHidden/>
-              </w:rPr>
-              <w:fldChar w:fldCharType="begin"/>
-            </w:r>
-            <w:r>
-              <w:rPr>
-                <w:noProof/>
-                <w:webHidden/>
-              </w:rPr>
-              <w:instrText xml:space="preserve"> PAGEREF _Toc19034179 \h </w:instrText>
-            </w:r>
-            <w:r>
-              <w:rPr>
-                <w:noProof/>
-                <w:webHidden/>
-              </w:rPr>
-            </w:r>
-            <w:r>
-              <w:rPr>
-                <w:noProof/>
-                <w:webHidden/>
-              </w:rPr>
-              <w:fldChar w:fldCharType="separate"/>
-            </w:r>
-            <w:r>
-              <w:rPr>
-                <w:noProof/>
-                <w:webHidden/>
-              </w:rPr>
-              <w:t>3</w:t>
+              <w:t>5</w:t>
             </w:r>
             <w:r>
               <w:rPr>
@@ -1089,13 +1390,13 @@
               <w:noProof/>
             </w:rPr>
           </w:pPr>
-          <w:hyperlink w:anchor="_Toc19034180" w:history="1">
+          <w:hyperlink w:anchor="_Toc19443286" w:history="1">
             <w:r>
               <w:rPr>
                 <w:rStyle w:val="aa"/>
                 <w:noProof/>
               </w:rPr>
-              <w:t>4.界面设计：</w:t>
+              <w:t>5.操作设计：</w:t>
             </w:r>
             <w:r>
               <w:rPr>
@@ -1116,397 +1417,7 @@
                 <w:noProof/>
                 <w:webHidden/>
               </w:rPr>
-              <w:instrText xml:space="preserve"> PAGEREF _Toc19034180 \h </w:instrText>
-            </w:r>
-            <w:r>
-              <w:rPr>
-                <w:noProof/>
-                <w:webHidden/>
-              </w:rPr>
-            </w:r>
-            <w:r>
-              <w:rPr>
-                <w:noProof/>
-                <w:webHidden/>
-              </w:rPr>
-              <w:fldChar w:fldCharType="separate"/>
-            </w:r>
-            <w:r>
-              <w:rPr>
-                <w:noProof/>
-                <w:webHidden/>
-              </w:rPr>
-              <w:t>3</w:t>
-            </w:r>
-            <w:r>
-              <w:rPr>
-                <w:noProof/>
-                <w:webHidden/>
-              </w:rPr>
-              <w:fldChar w:fldCharType="end"/>
-            </w:r>
-          </w:hyperlink>
-        </w:p>
-        <w:p>
-          <w:pPr>
-            <w:pStyle w:val="TOC2"/>
-            <w:tabs>
-              <w:tab w:val="right" w:leader="dot" w:pos="8296"/>
-            </w:tabs>
-            <w:rPr>
-              <w:noProof/>
-            </w:rPr>
-          </w:pPr>
-          <w:hyperlink w:anchor="_Toc19034181" w:history="1">
-            <w:r>
-              <w:rPr>
-                <w:rStyle w:val="aa"/>
-                <w:rFonts w:ascii="宋体" w:hAnsi="宋体"/>
-                <w:noProof/>
-              </w:rPr>
-              <w:t>4.1</w:t>
-            </w:r>
-            <w:r>
-              <w:rPr>
-                <w:rStyle w:val="aa"/>
-                <w:rFonts w:ascii="宋体" w:hAnsi="宋体"/>
-                <w:noProof/>
-              </w:rPr>
-              <w:t>原型设计：</w:t>
-            </w:r>
-            <w:r>
-              <w:rPr>
-                <w:noProof/>
-                <w:webHidden/>
-              </w:rPr>
-              <w:tab/>
-            </w:r>
-            <w:r>
-              <w:rPr>
-                <w:noProof/>
-                <w:webHidden/>
-              </w:rPr>
-              <w:fldChar w:fldCharType="begin"/>
-            </w:r>
-            <w:r>
-              <w:rPr>
-                <w:noProof/>
-                <w:webHidden/>
-              </w:rPr>
-              <w:instrText xml:space="preserve"> PAGEREF _Toc19034181 \h </w:instrText>
-            </w:r>
-            <w:r>
-              <w:rPr>
-                <w:noProof/>
-                <w:webHidden/>
-              </w:rPr>
-            </w:r>
-            <w:r>
-              <w:rPr>
-                <w:noProof/>
-                <w:webHidden/>
-              </w:rPr>
-              <w:fldChar w:fldCharType="separate"/>
-            </w:r>
-            <w:r>
-              <w:rPr>
-                <w:noProof/>
-                <w:webHidden/>
-              </w:rPr>
-              <w:t>3</w:t>
-            </w:r>
-            <w:r>
-              <w:rPr>
-                <w:noProof/>
-                <w:webHidden/>
-              </w:rPr>
-              <w:fldChar w:fldCharType="end"/>
-            </w:r>
-          </w:hyperlink>
-        </w:p>
-        <w:p>
-          <w:pPr>
-            <w:pStyle w:val="TOC2"/>
-            <w:tabs>
-              <w:tab w:val="right" w:leader="dot" w:pos="8296"/>
-            </w:tabs>
-            <w:rPr>
-              <w:noProof/>
-            </w:rPr>
-          </w:pPr>
-          <w:hyperlink w:anchor="_Toc19034182" w:history="1">
-            <w:r>
-              <w:rPr>
-                <w:rStyle w:val="aa"/>
-                <w:rFonts w:ascii="宋体" w:hAnsi="宋体"/>
-                <w:noProof/>
-              </w:rPr>
-              <w:t>4.2</w:t>
-            </w:r>
-            <w:r>
-              <w:rPr>
-                <w:rStyle w:val="aa"/>
-                <w:rFonts w:ascii="宋体" w:hAnsi="宋体"/>
-                <w:noProof/>
-              </w:rPr>
-              <w:t>实际界面</w:t>
-            </w:r>
-            <w:r>
-              <w:rPr>
-                <w:rStyle w:val="aa"/>
-                <w:rFonts w:ascii="宋体" w:hAnsi="宋体"/>
-                <w:noProof/>
-              </w:rPr>
-              <w:t>(</w:t>
-            </w:r>
-            <w:r>
-              <w:rPr>
-                <w:rStyle w:val="aa"/>
-                <w:rFonts w:ascii="宋体" w:hAnsi="宋体"/>
-                <w:noProof/>
-              </w:rPr>
-              <w:t>初版</w:t>
-            </w:r>
-            <w:r>
-              <w:rPr>
-                <w:rStyle w:val="aa"/>
-                <w:rFonts w:ascii="宋体" w:hAnsi="宋体"/>
-                <w:noProof/>
-              </w:rPr>
-              <w:t>)</w:t>
-            </w:r>
-            <w:r>
-              <w:rPr>
-                <w:rStyle w:val="aa"/>
-                <w:rFonts w:ascii="宋体" w:hAnsi="宋体"/>
-                <w:noProof/>
-              </w:rPr>
-              <w:t>：</w:t>
-            </w:r>
-            <w:r>
-              <w:rPr>
-                <w:noProof/>
-                <w:webHidden/>
-              </w:rPr>
-              <w:tab/>
-            </w:r>
-            <w:r>
-              <w:rPr>
-                <w:noProof/>
-                <w:webHidden/>
-              </w:rPr>
-              <w:fldChar w:fldCharType="begin"/>
-            </w:r>
-            <w:r>
-              <w:rPr>
-                <w:noProof/>
-                <w:webHidden/>
-              </w:rPr>
-              <w:instrText xml:space="preserve"> PAGEREF _Toc19034182 \h </w:instrText>
-            </w:r>
-            <w:r>
-              <w:rPr>
-                <w:noProof/>
-                <w:webHidden/>
-              </w:rPr>
-            </w:r>
-            <w:r>
-              <w:rPr>
-                <w:noProof/>
-                <w:webHidden/>
-              </w:rPr>
-              <w:fldChar w:fldCharType="separate"/>
-            </w:r>
-            <w:r>
-              <w:rPr>
-                <w:noProof/>
-                <w:webHidden/>
-              </w:rPr>
-              <w:t>4</w:t>
-            </w:r>
-            <w:r>
-              <w:rPr>
-                <w:noProof/>
-                <w:webHidden/>
-              </w:rPr>
-              <w:fldChar w:fldCharType="end"/>
-            </w:r>
-          </w:hyperlink>
-        </w:p>
-        <w:p>
-          <w:pPr>
-            <w:pStyle w:val="TOC1"/>
-            <w:tabs>
-              <w:tab w:val="right" w:leader="dot" w:pos="8296"/>
-            </w:tabs>
-            <w:rPr>
-              <w:noProof/>
-            </w:rPr>
-          </w:pPr>
-          <w:hyperlink w:anchor="_Toc19034183" w:history="1">
-            <w:r>
-              <w:rPr>
-                <w:rStyle w:val="aa"/>
-                <w:noProof/>
-              </w:rPr>
-              <w:t>5.操作设计：</w:t>
-            </w:r>
-            <w:r>
-              <w:rPr>
-                <w:noProof/>
-                <w:webHidden/>
-              </w:rPr>
-              <w:tab/>
-            </w:r>
-            <w:r>
-              <w:rPr>
-                <w:noProof/>
-                <w:webHidden/>
-              </w:rPr>
-              <w:fldChar w:fldCharType="begin"/>
-            </w:r>
-            <w:r>
-              <w:rPr>
-                <w:noProof/>
-                <w:webHidden/>
-              </w:rPr>
-              <w:instrText xml:space="preserve"> PAGEREF _Toc19034183 \h </w:instrText>
-            </w:r>
-            <w:r>
-              <w:rPr>
-                <w:noProof/>
-                <w:webHidden/>
-              </w:rPr>
-            </w:r>
-            <w:r>
-              <w:rPr>
-                <w:noProof/>
-                <w:webHidden/>
-              </w:rPr>
-              <w:fldChar w:fldCharType="separate"/>
-            </w:r>
-            <w:r>
-              <w:rPr>
-                <w:noProof/>
-                <w:webHidden/>
-              </w:rPr>
-              <w:t>5</w:t>
-            </w:r>
-            <w:r>
-              <w:rPr>
-                <w:noProof/>
-                <w:webHidden/>
-              </w:rPr>
-              <w:fldChar w:fldCharType="end"/>
-            </w:r>
-          </w:hyperlink>
-        </w:p>
-        <w:p>
-          <w:pPr>
-            <w:pStyle w:val="TOC1"/>
-            <w:tabs>
-              <w:tab w:val="right" w:leader="dot" w:pos="8296"/>
-            </w:tabs>
-            <w:rPr>
-              <w:noProof/>
-            </w:rPr>
-          </w:pPr>
-          <w:hyperlink w:anchor="_Toc19034184" w:history="1">
-            <w:r>
-              <w:rPr>
-                <w:rStyle w:val="aa"/>
-                <w:noProof/>
-              </w:rPr>
-              <w:t>6.软件架构：</w:t>
-            </w:r>
-            <w:r>
-              <w:rPr>
-                <w:noProof/>
-                <w:webHidden/>
-              </w:rPr>
-              <w:tab/>
-            </w:r>
-            <w:r>
-              <w:rPr>
-                <w:noProof/>
-                <w:webHidden/>
-              </w:rPr>
-              <w:fldChar w:fldCharType="begin"/>
-            </w:r>
-            <w:r>
-              <w:rPr>
-                <w:noProof/>
-                <w:webHidden/>
-              </w:rPr>
-              <w:instrText xml:space="preserve"> PAGEREF _Toc19034184 \h </w:instrText>
-            </w:r>
-            <w:r>
-              <w:rPr>
-                <w:noProof/>
-                <w:webHidden/>
-              </w:rPr>
-            </w:r>
-            <w:r>
-              <w:rPr>
-                <w:noProof/>
-                <w:webHidden/>
-              </w:rPr>
-              <w:fldChar w:fldCharType="separate"/>
-            </w:r>
-            <w:r>
-              <w:rPr>
-                <w:noProof/>
-                <w:webHidden/>
-              </w:rPr>
-              <w:t>5</w:t>
-            </w:r>
-            <w:r>
-              <w:rPr>
-                <w:noProof/>
-                <w:webHidden/>
-              </w:rPr>
-              <w:fldChar w:fldCharType="end"/>
-            </w:r>
-          </w:hyperlink>
-        </w:p>
-        <w:p>
-          <w:pPr>
-            <w:pStyle w:val="TOC1"/>
-            <w:tabs>
-              <w:tab w:val="right" w:leader="dot" w:pos="8296"/>
-            </w:tabs>
-            <w:rPr>
-              <w:noProof/>
-            </w:rPr>
-          </w:pPr>
-          <w:hyperlink w:anchor="_Toc19034185" w:history="1">
-            <w:r>
-              <w:rPr>
-                <w:rStyle w:val="aa"/>
-                <w:noProof/>
-              </w:rPr>
-              <w:t>7.相关接口</w:t>
-            </w:r>
-            <w:r>
-              <w:rPr>
-                <w:noProof/>
-                <w:webHidden/>
-              </w:rPr>
-              <w:tab/>
-            </w:r>
-            <w:r>
-              <w:rPr>
-                <w:noProof/>
-                <w:webHidden/>
-              </w:rPr>
-              <w:fldChar w:fldCharType="begin"/>
-            </w:r>
-            <w:r>
-              <w:rPr>
-                <w:noProof/>
-                <w:webHidden/>
-              </w:rPr>
-              <w:instrText xml:space="preserve"> PAGEREF _Toc19034185 \h </w:instrText>
+              <w:instrText xml:space="preserve"> PAGEREF _Toc19443286 \h </w:instrText>
             </w:r>
             <w:r>
               <w:rPr>
@@ -1768,7 +1679,7 @@
       <w:pPr>
         <w:pStyle w:val="1"/>
       </w:pPr>
-      <w:bookmarkStart w:id="0" w:name="_Toc19034170"/>
+      <w:bookmarkStart w:id="1" w:name="_Toc19443273"/>
       <w:r>
         <w:rPr>
           <w:rFonts w:hint="eastAsia"/>
@@ -1785,13 +1696,13 @@
         </w:rPr>
         <w:t>项目描述</w:t>
       </w:r>
-      <w:bookmarkEnd w:id="0"/>
+      <w:bookmarkEnd w:id="1"/>
     </w:p>
     <w:p>
       <w:pPr>
         <w:pStyle w:val="2"/>
       </w:pPr>
-      <w:bookmarkStart w:id="1" w:name="_Toc19034171"/>
+      <w:bookmarkStart w:id="2" w:name="_Toc19443274"/>
       <w:r>
         <w:rPr>
           <w:rFonts w:hint="eastAsia"/>
@@ -1804,7 +1715,7 @@
         </w:rPr>
         <w:t>项目名称：</w:t>
       </w:r>
-      <w:bookmarkEnd w:id="1"/>
+      <w:bookmarkEnd w:id="2"/>
     </w:p>
     <w:p>
       <w:pPr>
@@ -1827,7 +1738,7 @@
       <w:pPr>
         <w:pStyle w:val="2"/>
       </w:pPr>
-      <w:bookmarkStart w:id="2" w:name="_Toc19034172"/>
+      <w:bookmarkStart w:id="3" w:name="_Toc19443275"/>
       <w:r>
         <w:rPr>
           <w:rFonts w:hint="eastAsia"/>
@@ -1840,7 +1751,7 @@
         </w:rPr>
         <w:t>项目背景：</w:t>
       </w:r>
-      <w:bookmarkEnd w:id="2"/>
+      <w:bookmarkEnd w:id="3"/>
     </w:p>
     <w:p>
       <w:pPr>
@@ -1863,7 +1774,7 @@
       <w:pPr>
         <w:pStyle w:val="1"/>
       </w:pPr>
-      <w:bookmarkStart w:id="3" w:name="_Toc19034173"/>
+      <w:bookmarkStart w:id="4" w:name="_Toc19443276"/>
       <w:r>
         <w:rPr>
           <w:rFonts w:hint="eastAsia"/>
@@ -1876,13 +1787,13 @@
         </w:rPr>
         <w:t>需求分析：</w:t>
       </w:r>
-      <w:bookmarkEnd w:id="3"/>
+      <w:bookmarkEnd w:id="4"/>
     </w:p>
     <w:p>
       <w:pPr>
         <w:pStyle w:val="2"/>
       </w:pPr>
-      <w:bookmarkStart w:id="4" w:name="_Toc19034174"/>
+      <w:bookmarkStart w:id="5" w:name="_Toc19443277"/>
       <w:r>
         <w:rPr>
           <w:rFonts w:hint="eastAsia"/>
@@ -1895,7 +1806,7 @@
         </w:rPr>
         <w:t>功能性需求</w:t>
       </w:r>
-      <w:bookmarkEnd w:id="4"/>
+      <w:bookmarkEnd w:id="5"/>
     </w:p>
     <w:p>
       <w:pPr>
@@ -2155,7 +2066,7 @@
       <w:pPr>
         <w:pStyle w:val="2"/>
       </w:pPr>
-      <w:bookmarkStart w:id="5" w:name="_Toc19034175"/>
+      <w:bookmarkStart w:id="6" w:name="_Toc19443278"/>
       <w:r>
         <w:rPr>
           <w:rFonts w:hint="eastAsia"/>
@@ -2168,7 +2079,7 @@
         </w:rPr>
         <w:t>性能性需求</w:t>
       </w:r>
-      <w:bookmarkEnd w:id="5"/>
+      <w:bookmarkEnd w:id="6"/>
     </w:p>
     <w:p>
       <w:pPr>
@@ -2257,7 +2168,7 @@
       <w:pPr>
         <w:pStyle w:val="1"/>
       </w:pPr>
-      <w:bookmarkStart w:id="6" w:name="_Toc19034176"/>
+      <w:bookmarkStart w:id="7" w:name="_Toc19443279"/>
       <w:r>
         <w:rPr>
           <w:rFonts w:hint="eastAsia"/>
@@ -2274,13 +2185,13 @@
         </w:rPr>
         <w:t>功能设计：</w:t>
       </w:r>
-      <w:bookmarkEnd w:id="6"/>
+      <w:bookmarkEnd w:id="7"/>
     </w:p>
     <w:p>
       <w:pPr>
         <w:pStyle w:val="2"/>
       </w:pPr>
-      <w:bookmarkStart w:id="7" w:name="_Toc19034177"/>
+      <w:bookmarkStart w:id="8" w:name="_Toc19443280"/>
       <w:r>
         <w:rPr>
           <w:rFonts w:hint="eastAsia"/>
@@ -2296,23 +2207,31 @@
         </w:rPr>
         <w:t>文件操作设计：</w:t>
       </w:r>
-      <w:bookmarkEnd w:id="7"/>
-    </w:p>
-    <w:p>
-      <w:pPr>
-        <w:rPr>
-          <w:rFonts w:ascii="宋体" w:eastAsia="宋体" w:hAnsi="宋体"/>
-          <w:sz w:val="24"/>
-          <w:szCs w:val="24"/>
-        </w:rPr>
-      </w:pPr>
-      <w:r>
-        <w:rPr>
-          <w:rFonts w:ascii="宋体" w:eastAsia="宋体" w:hAnsi="宋体" w:hint="eastAsia"/>
-          <w:sz w:val="24"/>
-          <w:szCs w:val="24"/>
-        </w:rPr>
-        <w:t>实现文件的打开、保存和另存为等功能。不同功能可以利用</w:t>
+      <w:bookmarkEnd w:id="8"/>
+    </w:p>
+    <w:p>
+      <w:pPr>
+        <w:rPr>
+          <w:rFonts w:ascii="宋体" w:eastAsia="宋体" w:hAnsi="宋体"/>
+          <w:sz w:val="24"/>
+          <w:szCs w:val="24"/>
+        </w:rPr>
+      </w:pPr>
+      <w:r>
+        <w:rPr>
+          <w:rFonts w:ascii="宋体" w:eastAsia="宋体" w:hAnsi="宋体" w:hint="eastAsia"/>
+          <w:sz w:val="24"/>
+          <w:szCs w:val="24"/>
+        </w:rPr>
+        <w:t>实现文件的打开、保存和另存为等功能。</w:t>
+      </w:r>
+      <w:r>
+        <w:rPr>
+          <w:rFonts w:ascii="宋体" w:eastAsia="宋体" w:hAnsi="宋体"/>
+          <w:sz w:val="24"/>
+          <w:szCs w:val="24"/>
+        </w:rPr>
+        <w:t>使用Qt库中得</w:t>
       </w:r>
       <w:proofErr w:type="spellStart"/>
       <w:r>
@@ -2321,7 +2240,7 @@
           <w:sz w:val="24"/>
           <w:szCs w:val="24"/>
         </w:rPr>
-        <w:t>QAction</w:t>
+        <w:t>QFile</w:t>
       </w:r>
       <w:proofErr w:type="spellEnd"/>
       <w:r>
@@ -2330,6 +2249,93 @@
           <w:sz w:val="24"/>
           <w:szCs w:val="24"/>
         </w:rPr>
+        <w:t>类保存文件名和属性，</w:t>
+      </w:r>
+      <w:proofErr w:type="spellStart"/>
+      <w:r>
+        <w:rPr>
+          <w:rFonts w:ascii="宋体" w:eastAsia="宋体" w:hAnsi="宋体"/>
+          <w:sz w:val="24"/>
+          <w:szCs w:val="24"/>
+        </w:rPr>
+        <w:t>QTextStream</w:t>
+      </w:r>
+      <w:proofErr w:type="spellEnd"/>
+      <w:r>
+        <w:rPr>
+          <w:rFonts w:ascii="宋体" w:eastAsia="宋体" w:hAnsi="宋体"/>
+          <w:sz w:val="24"/>
+          <w:szCs w:val="24"/>
+        </w:rPr>
+        <w:t xml:space="preserve"> 流类型获取文本内容进行操作，注意字符串类型用</w:t>
+      </w:r>
+      <w:proofErr w:type="spellStart"/>
+      <w:r>
+        <w:rPr>
+          <w:rFonts w:ascii="宋体" w:eastAsia="宋体" w:hAnsi="宋体"/>
+          <w:sz w:val="24"/>
+          <w:szCs w:val="24"/>
+        </w:rPr>
+        <w:t>QString</w:t>
+      </w:r>
+      <w:proofErr w:type="spellEnd"/>
+      <w:r>
+        <w:rPr>
+          <w:rFonts w:ascii="宋体" w:eastAsia="宋体" w:hAnsi="宋体"/>
+          <w:sz w:val="24"/>
+          <w:szCs w:val="24"/>
+        </w:rPr>
+        <w:t>封装类以保证兼容性。</w:t>
+      </w:r>
+    </w:p>
+    <w:p>
+      <w:pPr>
+        <w:rPr>
+          <w:rFonts w:ascii="宋体" w:eastAsia="宋体" w:hAnsi="宋体"/>
+          <w:sz w:val="24"/>
+          <w:szCs w:val="24"/>
+        </w:rPr>
+      </w:pPr>
+      <w:r>
+        <w:rPr>
+          <w:rFonts w:ascii="宋体" w:eastAsia="宋体" w:hAnsi="宋体" w:hint="eastAsia"/>
+          <w:sz w:val="24"/>
+          <w:szCs w:val="24"/>
+        </w:rPr>
+        <w:t>利用</w:t>
+      </w:r>
+      <w:proofErr w:type="spellStart"/>
+      <w:r>
+        <w:rPr>
+          <w:rFonts w:ascii="宋体" w:eastAsia="宋体" w:hAnsi="宋体" w:hint="eastAsia"/>
+          <w:sz w:val="24"/>
+          <w:szCs w:val="24"/>
+        </w:rPr>
+        <w:t>Q</w:t>
+      </w:r>
+      <w:r>
+        <w:rPr>
+          <w:rFonts w:ascii="宋体" w:eastAsia="宋体" w:hAnsi="宋体"/>
+          <w:sz w:val="24"/>
+          <w:szCs w:val="24"/>
+        </w:rPr>
+        <w:t>A</w:t>
+      </w:r>
+      <w:r>
+        <w:rPr>
+          <w:rFonts w:ascii="宋体" w:eastAsia="宋体" w:hAnsi="宋体" w:hint="eastAsia"/>
+          <w:sz w:val="24"/>
+          <w:szCs w:val="24"/>
+        </w:rPr>
+        <w:t>ction</w:t>
+      </w:r>
+      <w:proofErr w:type="spellEnd"/>
+      <w:r>
+        <w:rPr>
+          <w:rFonts w:ascii="宋体" w:eastAsia="宋体" w:hAnsi="宋体" w:hint="eastAsia"/>
+          <w:sz w:val="24"/>
+          <w:szCs w:val="24"/>
+        </w:rPr>
         <w:t>：：</w:t>
       </w:r>
       <w:proofErr w:type="spellStart"/>
@@ -2344,44 +2350,37 @@
       <w:proofErr w:type="spellEnd"/>
       <w:r>
         <w:rPr>
-          <w:rFonts w:ascii="宋体" w:eastAsia="宋体" w:hAnsi="宋体"/>
-          <w:sz w:val="24"/>
-          <w:szCs w:val="24"/>
-        </w:rPr>
-        <w:t>设置</w:t>
-      </w:r>
-      <w:r>
-        <w:rPr>
-          <w:rFonts w:ascii="宋体" w:eastAsia="宋体" w:hAnsi="宋体" w:hint="eastAsia"/>
-          <w:sz w:val="24"/>
-          <w:szCs w:val="24"/>
-        </w:rPr>
-        <w:t>快捷键进行操作。</w:t>
-      </w:r>
-      <w:r>
-        <w:rPr>
-          <w:rFonts w:ascii="宋体" w:eastAsia="宋体" w:hAnsi="宋体"/>
-          <w:sz w:val="24"/>
-          <w:szCs w:val="24"/>
-        </w:rPr>
-        <w:t>使用Qt库中得</w:t>
-      </w:r>
+          <w:rFonts w:ascii="宋体" w:eastAsia="宋体" w:hAnsi="宋体" w:hint="eastAsia"/>
+          <w:sz w:val="24"/>
+          <w:szCs w:val="24"/>
+        </w:rPr>
+        <w:t>设置不同操作的快捷键。</w:t>
+      </w:r>
+    </w:p>
+    <w:p>
+      <w:pPr>
+        <w:rPr>
+          <w:rFonts w:ascii="宋体" w:eastAsia="宋体" w:hAnsi="宋体"/>
+          <w:sz w:val="24"/>
+          <w:szCs w:val="24"/>
+        </w:rPr>
+      </w:pPr>
       <w:proofErr w:type="spellStart"/>
       <w:r>
         <w:rPr>
-          <w:rFonts w:ascii="宋体" w:eastAsia="宋体" w:hAnsi="宋体"/>
-          <w:sz w:val="24"/>
-          <w:szCs w:val="24"/>
-        </w:rPr>
-        <w:t>QF</w:t>
-      </w:r>
-      <w:r>
-        <w:rPr>
-          <w:rFonts w:ascii="宋体" w:eastAsia="宋体" w:hAnsi="宋体"/>
-          <w:sz w:val="24"/>
-          <w:szCs w:val="24"/>
-        </w:rPr>
-        <w:t>ile</w:t>
+          <w:rFonts w:ascii="宋体" w:eastAsia="宋体" w:hAnsi="宋体" w:hint="eastAsia"/>
+          <w:sz w:val="24"/>
+          <w:szCs w:val="24"/>
+        </w:rPr>
+        <w:t>Q</w:t>
+      </w:r>
+      <w:r>
+        <w:rPr>
+          <w:rFonts w:ascii="宋体" w:eastAsia="宋体" w:hAnsi="宋体"/>
+          <w:sz w:val="24"/>
+          <w:szCs w:val="24"/>
+        </w:rPr>
+        <w:t>String</w:t>
       </w:r>
       <w:proofErr w:type="spellEnd"/>
       <w:r>
@@ -2390,207 +2389,458 @@
           <w:sz w:val="24"/>
           <w:szCs w:val="24"/>
         </w:rPr>
-        <w:t>类保存文件名和属性，</w:t>
-      </w:r>
-      <w:r>
-        <w:rPr>
-          <w:rFonts w:ascii="宋体" w:eastAsia="宋体" w:hAnsi="宋体" w:hint="eastAsia"/>
-          <w:sz w:val="24"/>
-          <w:szCs w:val="24"/>
-        </w:rPr>
         <w:t xml:space="preserve"> </w:t>
       </w:r>
-      <w:r>
-        <w:rPr>
-          <w:rFonts w:ascii="宋体" w:eastAsia="宋体" w:hAnsi="宋体"/>
-          <w:sz w:val="24"/>
-          <w:szCs w:val="24"/>
+      <w:proofErr w:type="spellStart"/>
+      <w:r>
+        <w:rPr>
+          <w:rFonts w:ascii="宋体" w:eastAsia="宋体" w:hAnsi="宋体"/>
+          <w:sz w:val="24"/>
+          <w:szCs w:val="24"/>
+        </w:rPr>
+        <w:t>QFileDialog</w:t>
+      </w:r>
+      <w:proofErr w:type="spellEnd"/>
+      <w:r>
+        <w:rPr>
+          <w:rFonts w:ascii="宋体" w:eastAsia="宋体" w:hAnsi="宋体"/>
+          <w:sz w:val="24"/>
+          <w:szCs w:val="24"/>
+        </w:rPr>
+        <w:t>::</w:t>
+      </w:r>
+      <w:proofErr w:type="spellStart"/>
+      <w:r>
+        <w:rPr>
+          <w:rFonts w:ascii="宋体" w:eastAsia="宋体" w:hAnsi="宋体"/>
+          <w:sz w:val="24"/>
+          <w:szCs w:val="24"/>
+        </w:rPr>
+        <w:t>getOpenFileName</w:t>
+      </w:r>
+      <w:proofErr w:type="spellEnd"/>
+      <w:r>
+        <w:rPr>
+          <w:rFonts w:ascii="宋体" w:eastAsia="宋体" w:hAnsi="宋体"/>
+          <w:sz w:val="24"/>
+          <w:szCs w:val="24"/>
+        </w:rPr>
+        <w:t>()</w:t>
+      </w:r>
+      <w:r>
+        <w:rPr>
+          <w:rFonts w:ascii="宋体" w:eastAsia="宋体" w:hAnsi="宋体" w:hint="eastAsia"/>
+          <w:sz w:val="24"/>
+          <w:szCs w:val="24"/>
+        </w:rPr>
+        <w:t>打开文件的默认路径，其中第四个参数filter，是对话框的后缀名过滤器，比如我们使用"Image Files(*.jpg *.</w:t>
+      </w:r>
+      <w:proofErr w:type="spellStart"/>
+      <w:r>
+        <w:rPr>
+          <w:rFonts w:ascii="宋体" w:eastAsia="宋体" w:hAnsi="宋体" w:hint="eastAsia"/>
+          <w:sz w:val="24"/>
+          <w:szCs w:val="24"/>
+        </w:rPr>
+        <w:t>png</w:t>
+      </w:r>
+      <w:proofErr w:type="spellEnd"/>
+      <w:r>
+        <w:rPr>
+          <w:rFonts w:ascii="宋体" w:eastAsia="宋体" w:hAnsi="宋体" w:hint="eastAsia"/>
+          <w:sz w:val="24"/>
+          <w:szCs w:val="24"/>
+        </w:rPr>
+        <w:t>)"就让它只能显示后缀名是jpg或者</w:t>
+      </w:r>
+      <w:proofErr w:type="spellStart"/>
+      <w:r>
+        <w:rPr>
+          <w:rFonts w:ascii="宋体" w:eastAsia="宋体" w:hAnsi="宋体" w:hint="eastAsia"/>
+          <w:sz w:val="24"/>
+          <w:szCs w:val="24"/>
+        </w:rPr>
+        <w:t>png</w:t>
+      </w:r>
+      <w:proofErr w:type="spellEnd"/>
+      <w:r>
+        <w:rPr>
+          <w:rFonts w:ascii="宋体" w:eastAsia="宋体" w:hAnsi="宋体" w:hint="eastAsia"/>
+          <w:sz w:val="24"/>
+          <w:szCs w:val="24"/>
+        </w:rPr>
+        <w:t>的文件。如果需要使用多个过滤器，使用";;"分割，比如"JPEG Files(*.jpg);;PNG Files(*.</w:t>
+      </w:r>
+      <w:proofErr w:type="spellStart"/>
+      <w:r>
+        <w:rPr>
+          <w:rFonts w:ascii="宋体" w:eastAsia="宋体" w:hAnsi="宋体" w:hint="eastAsia"/>
+          <w:sz w:val="24"/>
+          <w:szCs w:val="24"/>
+        </w:rPr>
+        <w:t>png</w:t>
+      </w:r>
+      <w:proofErr w:type="spellEnd"/>
+      <w:r>
+        <w:rPr>
+          <w:rFonts w:ascii="宋体" w:eastAsia="宋体" w:hAnsi="宋体" w:hint="eastAsia"/>
+          <w:sz w:val="24"/>
+          <w:szCs w:val="24"/>
+        </w:rPr>
+        <w:t>)"；</w:t>
+      </w:r>
+    </w:p>
+    <w:p>
+      <w:pPr>
+        <w:rPr>
+          <w:rFonts w:ascii="宋体" w:eastAsia="宋体" w:hAnsi="宋体"/>
+          <w:sz w:val="24"/>
+          <w:szCs w:val="24"/>
+        </w:rPr>
+      </w:pPr>
+      <w:r>
+        <w:rPr>
+          <w:rFonts w:ascii="宋体" w:eastAsia="宋体" w:hAnsi="宋体" w:hint="eastAsia"/>
+          <w:sz w:val="24"/>
+          <w:szCs w:val="24"/>
+        </w:rPr>
+        <w:t>打开文件考虑用户取消的情况，如果用户取消则直接返回，其他情况下考虑文件的属性，最终将文件内容获取并利用e</w:t>
+      </w:r>
+      <w:r>
+        <w:rPr>
+          <w:rFonts w:ascii="宋体" w:eastAsia="宋体" w:hAnsi="宋体"/>
+          <w:sz w:val="24"/>
+          <w:szCs w:val="24"/>
+        </w:rPr>
+        <w:t>ditor-&gt;show()</w:t>
+      </w:r>
+      <w:r>
+        <w:rPr>
+          <w:rFonts w:ascii="宋体" w:eastAsia="宋体" w:hAnsi="宋体" w:hint="eastAsia"/>
+          <w:sz w:val="24"/>
+          <w:szCs w:val="24"/>
+        </w:rPr>
+        <w:t>显示在editor中。</w:t>
+      </w:r>
+    </w:p>
+    <w:p>
+      <w:pPr>
+        <w:rPr>
+          <w:rFonts w:ascii="宋体" w:eastAsia="宋体" w:hAnsi="宋体"/>
+          <w:sz w:val="24"/>
+          <w:szCs w:val="24"/>
+        </w:rPr>
+      </w:pPr>
+      <w:r>
+        <w:rPr>
+          <w:rFonts w:ascii="宋体" w:eastAsia="宋体" w:hAnsi="宋体" w:hint="eastAsia"/>
+          <w:sz w:val="24"/>
+          <w:szCs w:val="24"/>
+        </w:rPr>
+        <w:t>文件的保存分两种情况，新文件的保存和原有文件修改下的保存。利用</w:t>
+      </w:r>
+      <w:proofErr w:type="spellStart"/>
+      <w:r>
+        <w:rPr>
+          <w:rFonts w:ascii="宋体" w:eastAsia="宋体" w:hAnsi="宋体" w:hint="eastAsia"/>
+          <w:sz w:val="24"/>
+          <w:szCs w:val="24"/>
+        </w:rPr>
+        <w:t>f</w:t>
+      </w:r>
+      <w:r>
+        <w:rPr>
+          <w:rFonts w:ascii="宋体" w:eastAsia="宋体" w:hAnsi="宋体"/>
+          <w:sz w:val="24"/>
+          <w:szCs w:val="24"/>
+        </w:rPr>
+        <w:t>lag_isOpen</w:t>
+      </w:r>
+      <w:proofErr w:type="spellEnd"/>
+      <w:r>
+        <w:rPr>
+          <w:rFonts w:ascii="宋体" w:eastAsia="宋体" w:hAnsi="宋体" w:hint="eastAsia"/>
+          <w:sz w:val="24"/>
+          <w:szCs w:val="24"/>
+        </w:rPr>
+        <w:t>判断文件是否打开，</w:t>
+      </w:r>
+      <w:proofErr w:type="spellStart"/>
+      <w:r>
+        <w:rPr>
+          <w:rFonts w:ascii="宋体" w:eastAsia="宋体" w:hAnsi="宋体" w:hint="eastAsia"/>
+          <w:sz w:val="24"/>
+          <w:szCs w:val="24"/>
+        </w:rPr>
+        <w:t>f</w:t>
+      </w:r>
+      <w:r>
+        <w:rPr>
+          <w:rFonts w:ascii="宋体" w:eastAsia="宋体" w:hAnsi="宋体"/>
+          <w:sz w:val="24"/>
+          <w:szCs w:val="24"/>
+        </w:rPr>
+        <w:t>lag_isNew</w:t>
+      </w:r>
+      <w:proofErr w:type="spellEnd"/>
+      <w:r>
+        <w:rPr>
+          <w:rFonts w:ascii="宋体" w:eastAsia="宋体" w:hAnsi="宋体" w:hint="eastAsia"/>
+          <w:sz w:val="24"/>
+          <w:szCs w:val="24"/>
+        </w:rPr>
+        <w:t>判断文件是否新建。</w:t>
+      </w:r>
+    </w:p>
+    <w:p>
+      <w:pPr>
+        <w:rPr>
+          <w:rFonts w:ascii="宋体" w:eastAsia="宋体" w:hAnsi="宋体"/>
+          <w:sz w:val="24"/>
+          <w:szCs w:val="24"/>
+        </w:rPr>
+      </w:pPr>
+      <w:r>
+        <w:rPr>
+          <w:rFonts w:ascii="宋体" w:eastAsia="宋体" w:hAnsi="宋体" w:hint="eastAsia"/>
+          <w:sz w:val="24"/>
+          <w:szCs w:val="24"/>
+        </w:rPr>
+        <w:t>另存为模块与文件保存模块使用函数基本一致。</w:t>
+      </w:r>
+    </w:p>
+    <w:p>
+      <w:pPr>
+        <w:rPr>
+          <w:rFonts w:ascii="宋体" w:eastAsia="宋体" w:hAnsi="宋体"/>
+          <w:sz w:val="24"/>
+          <w:szCs w:val="24"/>
+        </w:rPr>
+      </w:pPr>
+    </w:p>
+    <w:p>
+      <w:pPr>
+        <w:pStyle w:val="2"/>
+      </w:pPr>
+      <w:bookmarkStart w:id="9" w:name="_Toc19443281"/>
+      <w:r>
+        <w:rPr>
+          <w:rFonts w:hint="eastAsia"/>
+        </w:rPr>
+        <w:t>3</w:t>
+      </w:r>
+      <w:r>
+        <w:t>.2</w:t>
+      </w:r>
+      <w:r>
+        <w:rPr>
+          <w:rFonts w:hint="eastAsia"/>
+        </w:rPr>
+        <w:t>编辑操作设计：</w:t>
+      </w:r>
+      <w:bookmarkEnd w:id="9"/>
+    </w:p>
+    <w:p>
+      <w:pPr>
+        <w:rPr>
+          <w:rFonts w:ascii="宋体" w:eastAsia="宋体" w:hAnsi="宋体"/>
+          <w:sz w:val="24"/>
+          <w:szCs w:val="24"/>
+        </w:rPr>
+      </w:pPr>
+      <w:r>
+        <w:rPr>
+          <w:rFonts w:ascii="宋体" w:eastAsia="宋体" w:hAnsi="宋体" w:hint="eastAsia"/>
+          <w:sz w:val="24"/>
+          <w:szCs w:val="24"/>
+        </w:rPr>
+        <w:t>可以实现对文本的拷贝、粘贴、剪切、全选等功能。</w:t>
+      </w:r>
+      <w:proofErr w:type="spellStart"/>
+      <w:r>
+        <w:rPr>
+          <w:rFonts w:ascii="宋体" w:eastAsia="宋体" w:hAnsi="宋体"/>
+          <w:sz w:val="24"/>
+          <w:szCs w:val="24"/>
+        </w:rPr>
+        <w:t>Qsciscintilla</w:t>
+      </w:r>
+      <w:proofErr w:type="spellEnd"/>
+      <w:r>
+        <w:rPr>
+          <w:rFonts w:ascii="宋体" w:eastAsia="宋体" w:hAnsi="宋体"/>
+          <w:sz w:val="24"/>
+          <w:szCs w:val="24"/>
+        </w:rPr>
+        <w:t xml:space="preserve"> 类自带编辑操作函数，cut paste </w:t>
+      </w:r>
+      <w:proofErr w:type="spellStart"/>
+      <w:r>
+        <w:rPr>
+          <w:rFonts w:ascii="宋体" w:eastAsia="宋体" w:hAnsi="宋体"/>
+          <w:sz w:val="24"/>
+          <w:szCs w:val="24"/>
+        </w:rPr>
+        <w:t>selectall</w:t>
+      </w:r>
+      <w:proofErr w:type="spellEnd"/>
+      <w:r>
+        <w:rPr>
+          <w:rFonts w:ascii="宋体" w:eastAsia="宋体" w:hAnsi="宋体"/>
+          <w:sz w:val="24"/>
+          <w:szCs w:val="24"/>
+        </w:rPr>
+        <w:t xml:space="preserve"> copy</w:t>
+      </w:r>
+      <w:r>
+        <w:rPr>
+          <w:rFonts w:ascii="宋体" w:eastAsia="宋体" w:hAnsi="宋体" w:hint="eastAsia"/>
+          <w:sz w:val="24"/>
+          <w:szCs w:val="24"/>
+        </w:rPr>
+        <w:t>，利用e</w:t>
+      </w:r>
+      <w:r>
+        <w:rPr>
+          <w:rFonts w:ascii="宋体" w:eastAsia="宋体" w:hAnsi="宋体"/>
+          <w:sz w:val="24"/>
+          <w:szCs w:val="24"/>
+        </w:rPr>
+        <w:t>ditor-&gt;copy()</w:t>
+      </w:r>
+      <w:r>
+        <w:rPr>
+          <w:rFonts w:ascii="宋体" w:eastAsia="宋体" w:hAnsi="宋体" w:hint="eastAsia"/>
+          <w:sz w:val="24"/>
+          <w:szCs w:val="24"/>
+        </w:rPr>
+        <w:t>，editor</w:t>
+      </w:r>
+      <w:r>
+        <w:rPr>
+          <w:rFonts w:ascii="宋体" w:eastAsia="宋体" w:hAnsi="宋体"/>
+          <w:sz w:val="24"/>
+          <w:szCs w:val="24"/>
+        </w:rPr>
+        <w:t>-&gt;paste()</w:t>
+      </w:r>
+      <w:r>
+        <w:rPr>
+          <w:rFonts w:ascii="宋体" w:eastAsia="宋体" w:hAnsi="宋体" w:hint="eastAsia"/>
+          <w:sz w:val="24"/>
+          <w:szCs w:val="24"/>
+        </w:rPr>
+        <w:t>等即可实现拷贝、粘贴等功能。</w:t>
+      </w:r>
+    </w:p>
+    <w:p>
+      <w:pPr>
+        <w:rPr>
+          <w:rFonts w:ascii="宋体" w:eastAsia="宋体" w:hAnsi="宋体"/>
+          <w:sz w:val="24"/>
+          <w:szCs w:val="24"/>
+        </w:rPr>
+      </w:pPr>
+    </w:p>
+    <w:p>
+      <w:pPr>
+        <w:pStyle w:val="2"/>
+      </w:pPr>
+      <w:bookmarkStart w:id="10" w:name="_Toc19443282"/>
+      <w:r>
+        <w:rPr>
+          <w:rFonts w:hint="eastAsia"/>
+        </w:rPr>
+        <w:t>3</w:t>
+      </w:r>
+      <w:r>
+        <w:t>.3</w:t>
+      </w:r>
+      <w:r>
+        <w:rPr>
+          <w:rFonts w:hint="eastAsia"/>
+        </w:rPr>
+        <w:t>编译设计：</w:t>
+      </w:r>
+      <w:bookmarkEnd w:id="10"/>
+    </w:p>
+    <w:p>
+      <w:pPr>
+        <w:pStyle w:val="HTML"/>
+      </w:pPr>
+      <w:r>
+        <w:rPr>
+          <w:rFonts w:hint="eastAsia"/>
+        </w:rPr>
+        <w:t>此IDE直接运用GCC命令进行编译，首先将.txt文件保存未.c文件，再通过</w:t>
+      </w:r>
+      <w:proofErr w:type="spellStart"/>
+      <w:r>
+        <w:rPr>
+          <w:rFonts w:hint="eastAsia"/>
+        </w:rPr>
+        <w:t>gcc</w:t>
+      </w:r>
+      <w:proofErr w:type="spellEnd"/>
+      <w:r>
+        <w:rPr>
+          <w:rFonts w:hint="eastAsia"/>
         </w:rPr>
         <w:t xml:space="preserve"> </w:t>
       </w:r>
       <w:proofErr w:type="spellStart"/>
       <w:r>
         <w:rPr>
-          <w:rFonts w:ascii="宋体" w:eastAsia="宋体" w:hAnsi="宋体"/>
-          <w:sz w:val="24"/>
-          <w:szCs w:val="24"/>
-        </w:rPr>
-        <w:t>QString</w:t>
+          <w:rFonts w:hint="eastAsia"/>
+        </w:rPr>
+        <w:t>filename.c</w:t>
       </w:r>
       <w:proofErr w:type="spellEnd"/>
       <w:r>
         <w:rPr>
-          <w:rFonts w:ascii="宋体" w:eastAsia="宋体" w:hAnsi="宋体"/>
-          <w:sz w:val="24"/>
-          <w:szCs w:val="24"/>
+          <w:rFonts w:hint="eastAsia"/>
+        </w:rPr>
+        <w:t xml:space="preserve"> -o filename </w:t>
+      </w:r>
+      <w:r>
+        <w:rPr>
+          <w:color w:val="008000"/>
+        </w:rPr>
+        <w:t>&gt;</w:t>
+      </w:r>
+      <w:r>
+        <w:rPr>
+          <w:color w:val="000000" w:themeColor="text1"/>
+        </w:rPr>
+        <w:t xml:space="preserve"> err.txt 2&gt;&amp;1</w:t>
+      </w:r>
+      <w:r>
+        <w:rPr>
+          <w:rFonts w:hint="eastAsia"/>
+          <w:color w:val="000000" w:themeColor="text1"/>
         </w:rPr>
         <w:t xml:space="preserve"> </w:t>
       </w:r>
+      <w:r>
+        <w:rPr>
+          <w:rFonts w:hint="eastAsia"/>
+        </w:rPr>
+        <w:t>这样的指令进行编译，同时，将</w:t>
+      </w:r>
       <w:proofErr w:type="spellStart"/>
       <w:r>
         <w:rPr>
-          <w:rFonts w:ascii="宋体" w:eastAsia="宋体" w:hAnsi="宋体"/>
-          <w:sz w:val="24"/>
-          <w:szCs w:val="24"/>
-        </w:rPr>
-        <w:t>QFileDialog</w:t>
+          <w:rFonts w:hint="eastAsia"/>
+        </w:rPr>
+        <w:t>cmd</w:t>
       </w:r>
       <w:proofErr w:type="spellEnd"/>
       <w:r>
         <w:rPr>
-          <w:rFonts w:ascii="宋体" w:eastAsia="宋体" w:hAnsi="宋体"/>
-          <w:sz w:val="24"/>
-          <w:szCs w:val="24"/>
-        </w:rPr>
-        <w:t>::</w:t>
-      </w:r>
-      <w:proofErr w:type="spellStart"/>
-      <w:r>
-        <w:rPr>
-          <w:rFonts w:ascii="宋体" w:eastAsia="宋体" w:hAnsi="宋体"/>
-          <w:sz w:val="24"/>
-          <w:szCs w:val="24"/>
-        </w:rPr>
-        <w:t>getOpenFileName</w:t>
-      </w:r>
-      <w:proofErr w:type="spellEnd"/>
-      <w:r>
-        <w:rPr>
-          <w:rFonts w:ascii="宋体" w:eastAsia="宋体" w:hAnsi="宋体"/>
-          <w:sz w:val="24"/>
-          <w:szCs w:val="24"/>
-        </w:rPr>
-        <w:t>()打开文件的默认路径</w:t>
-      </w:r>
-      <w:r>
-        <w:rPr>
-          <w:rFonts w:ascii="宋体" w:eastAsia="宋体" w:hAnsi="宋体" w:hint="eastAsia"/>
-          <w:sz w:val="24"/>
-          <w:szCs w:val="24"/>
-        </w:rPr>
-        <w:t>，</w:t>
-      </w:r>
-      <w:proofErr w:type="spellStart"/>
-      <w:r>
-        <w:rPr>
-          <w:rFonts w:ascii="宋体" w:eastAsia="宋体" w:hAnsi="宋体"/>
-          <w:sz w:val="24"/>
-          <w:szCs w:val="24"/>
-        </w:rPr>
-        <w:t>QTextStream</w:t>
-      </w:r>
-      <w:proofErr w:type="spellEnd"/>
-      <w:r>
-        <w:rPr>
-          <w:rFonts w:ascii="宋体" w:eastAsia="宋体" w:hAnsi="宋体"/>
-          <w:sz w:val="24"/>
-          <w:szCs w:val="24"/>
-        </w:rPr>
-        <w:t xml:space="preserve"> </w:t>
-      </w:r>
-      <w:proofErr w:type="gramStart"/>
-      <w:r>
-        <w:rPr>
-          <w:rFonts w:ascii="宋体" w:eastAsia="宋体" w:hAnsi="宋体"/>
-          <w:sz w:val="24"/>
-          <w:szCs w:val="24"/>
-        </w:rPr>
-        <w:t>流类型</w:t>
-      </w:r>
-      <w:proofErr w:type="gramEnd"/>
-      <w:r>
-        <w:rPr>
-          <w:rFonts w:ascii="宋体" w:eastAsia="宋体" w:hAnsi="宋体"/>
-          <w:sz w:val="24"/>
-          <w:szCs w:val="24"/>
-        </w:rPr>
-        <w:t>获取文本内容进行操作</w:t>
-      </w:r>
-      <w:r>
-        <w:rPr>
-          <w:rFonts w:ascii="宋体" w:eastAsia="宋体" w:hAnsi="宋体" w:hint="eastAsia"/>
-          <w:sz w:val="24"/>
-          <w:szCs w:val="24"/>
-        </w:rPr>
-        <w:t>。</w:t>
-      </w:r>
-    </w:p>
-    <w:p>
-      <w:pPr>
-        <w:pStyle w:val="2"/>
-      </w:pPr>
-      <w:bookmarkStart w:id="8" w:name="_Toc19034178"/>
-      <w:r>
-        <w:rPr>
           <w:rFonts w:hint="eastAsia"/>
         </w:rPr>
-        <w:t>3</w:t>
-      </w:r>
-      <w:r>
-        <w:t>.2</w:t>
-      </w:r>
-      <w:r>
-        <w:rPr>
-          <w:rFonts w:hint="eastAsia"/>
-        </w:rPr>
-        <w:t>编辑操作设计：</w:t>
-      </w:r>
-      <w:bookmarkEnd w:id="8"/>
-    </w:p>
-    <w:p>
-      <w:pPr>
-        <w:rPr>
-          <w:rFonts w:ascii="宋体" w:eastAsia="宋体" w:hAnsi="宋体"/>
-          <w:sz w:val="24"/>
-          <w:szCs w:val="24"/>
-        </w:rPr>
-      </w:pPr>
-      <w:r>
-        <w:rPr>
-          <w:rFonts w:ascii="宋体" w:eastAsia="宋体" w:hAnsi="宋体" w:hint="eastAsia"/>
-          <w:sz w:val="24"/>
-          <w:szCs w:val="24"/>
-        </w:rPr>
-        <w:t>可以实现对文本的拷贝、粘贴、剪切、全选等功能。利用editor</w:t>
-      </w:r>
-      <w:r>
-        <w:rPr>
-          <w:rFonts w:ascii="宋体" w:eastAsia="宋体" w:hAnsi="宋体"/>
-          <w:sz w:val="24"/>
-          <w:szCs w:val="24"/>
-        </w:rPr>
-        <w:t>-&gt;copy(),editor-&gt;cut()</w:t>
-      </w:r>
-      <w:r>
-        <w:rPr>
-          <w:rFonts w:ascii="宋体" w:eastAsia="宋体" w:hAnsi="宋体" w:hint="eastAsia"/>
-          <w:sz w:val="24"/>
-          <w:szCs w:val="24"/>
-        </w:rPr>
-        <w:t>等进行具体的功能实现。</w:t>
-      </w:r>
-    </w:p>
-    <w:p>
-      <w:pPr>
-        <w:pStyle w:val="2"/>
-      </w:pPr>
-      <w:bookmarkStart w:id="9" w:name="_Toc19034179"/>
-      <w:r>
-        <w:rPr>
-          <w:rFonts w:hint="eastAsia"/>
-        </w:rPr>
-        <w:t>3</w:t>
-      </w:r>
-      <w:r>
-        <w:t>.3</w:t>
-      </w:r>
-      <w:r>
-        <w:rPr>
-          <w:rFonts w:hint="eastAsia"/>
-        </w:rPr>
-        <w:t>编译设计：</w:t>
-      </w:r>
-      <w:bookmarkEnd w:id="9"/>
+        <w:t>传输回来的错误正确信息保存在根目录的err.txt文件内，当文件不为空时，证明编译错误，将错误信息打印在提示框内。期间，文件的名字可以通过其所在路径提取。</w:t>
+      </w:r>
     </w:p>
     <w:p>
       <w:pPr>
@@ -2605,11 +2855,12 @@
       <w:pPr>
         <w:pStyle w:val="1"/>
       </w:pPr>
-      <w:bookmarkStart w:id="10" w:name="_Toc19034180"/>
+      <w:bookmarkStart w:id="11" w:name="_Toc19443283"/>
       <w:r>
         <w:rPr>
           <w:rFonts w:hint="eastAsia"/>
         </w:rPr>
+        <w:lastRenderedPageBreak/>
         <w:t>4</w:t>
       </w:r>
       <w:r>
@@ -2627,7 +2878,7 @@
         </w:rPr>
         <w:t>：</w:t>
       </w:r>
-      <w:bookmarkEnd w:id="10"/>
+      <w:bookmarkEnd w:id="11"/>
     </w:p>
     <w:p>
       <w:pPr>
@@ -2638,7 +2889,7 @@
           <w:szCs w:val="24"/>
         </w:rPr>
       </w:pPr>
-      <w:bookmarkStart w:id="11" w:name="_Toc19034181"/>
+      <w:bookmarkStart w:id="12" w:name="_Toc19443284"/>
       <w:r>
         <w:rPr>
           <w:rFonts w:ascii="宋体" w:hAnsi="宋体"/>
@@ -2663,7 +2914,7 @@
         </w:rPr>
         <w:t>：</w:t>
       </w:r>
-      <w:bookmarkEnd w:id="11"/>
+      <w:bookmarkEnd w:id="12"/>
     </w:p>
     <w:p>
       <w:pPr>
@@ -2751,7 +3002,6 @@
           <w:sz w:val="24"/>
           <w:szCs w:val="24"/>
         </w:rPr>
-        <w:lastRenderedPageBreak/>
         <w:t>界面设计：</w:t>
       </w:r>
     </w:p>
@@ -2818,13 +3068,14 @@
           <w:szCs w:val="24"/>
         </w:rPr>
       </w:pPr>
-      <w:bookmarkStart w:id="12" w:name="_Toc19034182"/>
+      <w:bookmarkStart w:id="13" w:name="_Toc19443285"/>
       <w:r>
         <w:rPr>
           <w:rFonts w:ascii="宋体" w:hAnsi="宋体"/>
           <w:sz w:val="24"/>
           <w:szCs w:val="24"/>
         </w:rPr>
+        <w:lastRenderedPageBreak/>
         <w:t>4.</w:t>
       </w:r>
       <w:r>
@@ -2859,7 +3110,7 @@
         </w:rPr>
         <w:t>：</w:t>
       </w:r>
-      <w:bookmarkEnd w:id="12"/>
+      <w:bookmarkEnd w:id="13"/>
       <w:r>
         <w:rPr>
           <w:rFonts w:ascii="宋体" w:hAnsi="宋体"/>
@@ -2953,7 +3204,6 @@
         <w:rPr>
           <w:noProof/>
         </w:rPr>
-        <w:lastRenderedPageBreak/>
         <w:drawing>
           <wp:inline distT="0" distB="0" distL="0" distR="0" wp14:anchorId="5B586408" wp14:editId="03D9FFE3">
             <wp:extent cx="4345200" cy="2732400"/>
@@ -2995,7 +3245,7 @@
       <w:pPr>
         <w:pStyle w:val="1"/>
       </w:pPr>
-      <w:bookmarkStart w:id="13" w:name="_Toc19034183"/>
+      <w:bookmarkStart w:id="14" w:name="_Toc19443286"/>
       <w:r>
         <w:rPr>
           <w:rFonts w:hint="eastAsia"/>
@@ -3017,7 +3267,7 @@
         </w:rPr>
         <w:t>：</w:t>
       </w:r>
-      <w:bookmarkEnd w:id="13"/>
+      <w:bookmarkEnd w:id="14"/>
     </w:p>
     <w:p>
       <w:pPr>
@@ -3074,7 +3324,16 @@
           <w:sz w:val="24"/>
           <w:szCs w:val="24"/>
         </w:rPr>
-        <w:t>如果需要编译已存在的文件，在菜单栏点击文件选择打开，即可成功显示在编辑框内，同时可以通过预设的快捷键进行操作。</w:t>
+        <w:t>如果需要编译已存在的文件，在菜单栏点击文件选择打开，即可成功显示在编辑</w:t>
+      </w:r>
+      <w:r>
+        <w:rPr>
+          <w:rFonts w:ascii="宋体" w:eastAsia="宋体" w:hAnsi="宋体" w:hint="eastAsia"/>
+          <w:sz w:val="24"/>
+          <w:szCs w:val="24"/>
+        </w:rPr>
+        <w:lastRenderedPageBreak/>
+        <w:t>框内，同时可以通过预设的快捷键进行操作。</w:t>
       </w:r>
     </w:p>
     <w:p>
@@ -3114,7 +3373,7 @@
     <w:p>
       <w:pPr>
         <w:rPr>
-          <w:rFonts w:ascii="宋体" w:eastAsia="宋体" w:hAnsi="宋体" w:hint="eastAsia"/>
+          <w:rFonts w:ascii="宋体" w:eastAsia="宋体" w:hAnsi="宋体"/>
           <w:sz w:val="24"/>
           <w:szCs w:val="24"/>
         </w:rPr>
@@ -3127,8 +3386,6 @@
         </w:rPr>
         <w:t>代码的编译和运行在菜单栏点击相关菜单栏实现。</w:t>
       </w:r>
-      <w:bookmarkStart w:id="14" w:name="_GoBack"/>
-      <w:bookmarkEnd w:id="14"/>
     </w:p>
     <w:sectPr>
       <w:pgSz w:w="11906" w:h="16838"/>
@@ -3623,8 +3880,11 @@
     <w:lsdException w:name="Table 3D effects 3" w:semiHidden="1" w:unhideWhenUsed="1"/>
     <w:lsdException w:name="Table Contemporary" w:semiHidden="1" w:unhideWhenUsed="1"/>
     <w:lsdException w:name="Table Elegant" w:semiHidden="1" w:unhideWhenUsed="1"/>
+    <w:lsdException w:name="Table Professional" w:semiHidden="1" w:unhideWhenUsed="1"/>
     <w:lsdException w:name="Table Subtle 1" w:semiHidden="1" w:unhideWhenUsed="1"/>
     <w:lsdException w:name="Table Subtle 2" w:semiHidden="1" w:unhideWhenUsed="1"/>
+    <w:lsdException w:name="Table Web 1" w:semiHidden="1" w:unhideWhenUsed="1"/>
+    <w:lsdException w:name="Table Web 2" w:semiHidden="1" w:unhideWhenUsed="1"/>
     <w:lsdException w:name="Table Web 3" w:semiHidden="1" w:unhideWhenUsed="1"/>
     <w:lsdException w:name="Balloon Text" w:semiHidden="1" w:unhideWhenUsed="1"/>
     <w:lsdException w:name="Table Grid" w:uiPriority="39"/>
@@ -4134,6 +4394,55 @@
       <w:sz w:val="22"/>
     </w:rPr>
   </w:style>
+  <w:style w:type="paragraph" w:styleId="HTML">
+    <w:name w:val="HTML Preformatted"/>
+    <w:basedOn w:val="a"/>
+    <w:link w:val="HTML0"/>
+    <w:uiPriority w:val="99"/>
+    <w:unhideWhenUsed/>
+    <w:rsid w:val="009C4DCC"/>
+    <w:pPr>
+      <w:widowControl/>
+      <w:tabs>
+        <w:tab w:val="left" w:pos="916"/>
+        <w:tab w:val="left" w:pos="1832"/>
+        <w:tab w:val="left" w:pos="2748"/>
+        <w:tab w:val="left" w:pos="3664"/>
+        <w:tab w:val="left" w:pos="4580"/>
+        <w:tab w:val="left" w:pos="5496"/>
+        <w:tab w:val="left" w:pos="6412"/>
+        <w:tab w:val="left" w:pos="7328"/>
+        <w:tab w:val="left" w:pos="8244"/>
+        <w:tab w:val="left" w:pos="9160"/>
+        <w:tab w:val="left" w:pos="10076"/>
+        <w:tab w:val="left" w:pos="10992"/>
+        <w:tab w:val="left" w:pos="11908"/>
+        <w:tab w:val="left" w:pos="12824"/>
+        <w:tab w:val="left" w:pos="13740"/>
+        <w:tab w:val="left" w:pos="14656"/>
+      </w:tabs>
+      <w:jc w:val="left"/>
+    </w:pPr>
+    <w:rPr>
+      <w:rFonts w:ascii="宋体" w:eastAsia="宋体" w:hAnsi="宋体" w:cs="宋体"/>
+      <w:kern w:val="0"/>
+      <w:sz w:val="24"/>
+      <w:szCs w:val="24"/>
+    </w:rPr>
+  </w:style>
+  <w:style w:type="character" w:customStyle="1" w:styleId="HTML0">
+    <w:name w:val="HTML 预设格式 字符"/>
+    <w:basedOn w:val="a0"/>
+    <w:link w:val="HTML"/>
+    <w:uiPriority w:val="99"/>
+    <w:rsid w:val="009C4DCC"/>
+    <w:rPr>
+      <w:rFonts w:ascii="宋体" w:eastAsia="宋体" w:hAnsi="宋体" w:cs="宋体"/>
+      <w:kern w:val="0"/>
+      <w:sz w:val="24"/>
+      <w:szCs w:val="24"/>
+    </w:rPr>
+  </w:style>
 </w:styles>
 </file>
 
@@ -4303,6 +4612,7 @@
   </w:compat>
   <w:rsids>
     <w:rsidRoot w:val="00C44E78"/>
+    <w:rsid w:val="00157815"/>
     <w:rsid w:val="00181C17"/>
     <w:rsid w:val="008D5580"/>
     <w:rsid w:val="00A3136C"/>
@@ -4492,8 +4802,11 @@
     <w:lsdException w:name="Table 3D effects 3" w:semiHidden="1" w:unhideWhenUsed="1"/>
     <w:lsdException w:name="Table Contemporary" w:semiHidden="1" w:unhideWhenUsed="1"/>
     <w:lsdException w:name="Table Elegant" w:semiHidden="1" w:unhideWhenUsed="1"/>
+    <w:lsdException w:name="Table Professional" w:semiHidden="1" w:unhideWhenUsed="1"/>
     <w:lsdException w:name="Table Subtle 1" w:semiHidden="1" w:unhideWhenUsed="1"/>
     <w:lsdException w:name="Table Subtle 2" w:semiHidden="1" w:unhideWhenUsed="1"/>
+    <w:lsdException w:name="Table Web 1" w:semiHidden="1" w:unhideWhenUsed="1"/>
+    <w:lsdException w:name="Table Web 2" w:semiHidden="1" w:unhideWhenUsed="1"/>
     <w:lsdException w:name="Table Web 3" w:semiHidden="1" w:unhideWhenUsed="1"/>
     <w:lsdException w:name="Balloon Text" w:semiHidden="1" w:unhideWhenUsed="1"/>
     <w:lsdException w:name="Table Grid" w:uiPriority="39"/>
@@ -5090,7 +5403,7 @@
 </file>
 
 <file path=customXml/itemProps2.xml><?xml version="1.0" encoding="utf-8"?>
-<ds:datastoreItem xmlns:ds="http://schemas.openxmlformats.org/officeDocument/2006/customXml" ds:itemID="{E73FE0FD-4682-4937-93D1-8EB3C81ADCAA}">
+<ds:datastoreItem xmlns:ds="http://schemas.openxmlformats.org/officeDocument/2006/customXml" ds:itemID="{6304E83E-CC89-430A-B3C9-ECAFA4970030}">
   <ds:schemaRefs>
     <ds:schemaRef ds:uri="http://schemas.openxmlformats.org/officeDocument/2006/bibliography"/>
   </ds:schemaRefs>
